--- a/html css/week 1/theorie.docx
+++ b/html css/week 1/theorie.docx
@@ -167,18 +167,29 @@
       </w:r>
     </w:p>
     <w:p>
-      <w:r>
-        <w:t xml:space="preserve">6. </w:t>
-      </w:r>
-      <w:r>
-        <w:t>&lt;</w:t>
-      </w:r>
-      <w:proofErr w:type="spellStart"/>
-      <w:r>
+      <w:pPr>
+        <w:rPr>
+          <w:lang w:val="nl-NL"/>
+        </w:rPr>
+      </w:pPr>
+      <w:r>
+        <w:rPr>
+          <w:lang w:val="nl-NL"/>
+        </w:rPr>
+        <w:t>6. &lt;</w:t>
+      </w:r>
+      <w:proofErr w:type="spellStart"/>
+      <w:r>
+        <w:rPr>
+          <w:lang w:val="nl-NL"/>
+        </w:rPr>
         <w:t>href</w:t>
       </w:r>
       <w:proofErr w:type="spellEnd"/>
       <w:r>
+        <w:rPr>
+          <w:lang w:val="nl-NL"/>
+        </w:rPr>
         <w:t>&gt;</w:t>
       </w:r>
     </w:p>
@@ -192,13 +203,7 @@
         <w:rPr>
           <w:lang w:val="nl-NL"/>
         </w:rPr>
-        <w:t xml:space="preserve">7. </w:t>
-      </w:r>
-      <w:r>
-        <w:rPr>
-          <w:lang w:val="nl-NL"/>
-        </w:rPr>
-        <w:t>Interne link is een l</w:t>
+        <w:t>7. Interne link is een l</w:t>
       </w:r>
       <w:r>
         <w:rPr>
@@ -261,7 +266,15 @@
       </w:pPr>
     </w:p>
     <w:p>
-      <w:r>
+      <w:pPr>
+        <w:rPr>
+          <w:lang w:val="nl-NL"/>
+        </w:rPr>
+      </w:pPr>
+      <w:r>
+        <w:rPr>
+          <w:lang w:val="nl-NL"/>
+        </w:rPr>
         <w:t>1 Cascading Style Sheet</w:t>
       </w:r>
     </w:p>
@@ -744,34 +757,70 @@
         <w:t>Stijlen van tekst.</w:t>
       </w:r>
     </w:p>
-    <w:p>
-      <w:r>
-        <w:t xml:space="preserve">5. </w:t>
-      </w:r>
-      <w:r>
-        <w:t>font-family of font-t</w:t>
-      </w:r>
-      <w:r>
-        <w:t>ext</w:t>
-      </w:r>
-    </w:p>
-    <w:p>
-      <w:pPr>
-        <w:rPr>
-          <w:lang w:val="nl-NL"/>
-        </w:rPr>
-      </w:pPr>
-      <w:r>
-        <w:rPr>
-          <w:lang w:val="nl-NL"/>
-        </w:rPr>
-        <w:t xml:space="preserve">6. </w:t>
-      </w:r>
-      <w:r>
-        <w:rPr>
-          <w:lang w:val="nl-NL"/>
-        </w:rPr>
-        <w:t>Om het mooier te m</w:t>
+    <w:bookmarkStart w:id="0" w:name="_MON_1699247720"/>
+    <w:bookmarkEnd w:id="0"/>
+    <w:p>
+      <w:pPr>
+        <w:rPr>
+          <w:lang w:val="nl-NL"/>
+        </w:rPr>
+      </w:pPr>
+      <w:r>
+        <w:object w:dxaOrig="9406" w:dyaOrig="12534" w14:anchorId="5D4836EB">
+          <v:shapetype id="_x0000_t75" coordsize="21600,21600" o:spt="75" o:preferrelative="t" path="m@4@5l@4@11@9@11@9@5xe" filled="f" stroked="f">
+            <v:stroke joinstyle="miter"/>
+            <v:formulas>
+              <v:f eqn="if lineDrawn pixelLineWidth 0"/>
+              <v:f eqn="sum @0 1 0"/>
+              <v:f eqn="sum 0 0 @1"/>
+              <v:f eqn="prod @2 1 2"/>
+              <v:f eqn="prod @3 21600 pixelWidth"/>
+              <v:f eqn="prod @3 21600 pixelHeight"/>
+              <v:f eqn="sum @0 0 1"/>
+              <v:f eqn="prod @6 1 2"/>
+              <v:f eqn="prod @7 21600 pixelWidth"/>
+              <v:f eqn="sum @8 21600 0"/>
+              <v:f eqn="prod @7 21600 pixelHeight"/>
+              <v:f eqn="sum @10 21600 0"/>
+            </v:formulas>
+            <v:path o:extrusionok="f" gradientshapeok="t" o:connecttype="rect"/>
+            <o:lock v:ext="edit" aspectratio="t"/>
+          </v:shapetype>
+          <v:shape id="_x0000_i1025" type="#_x0000_t75" style="width:470.25pt;height:627pt" o:ole="">
+            <v:imagedata r:id="rId4" o:title=""/>
+          </v:shape>
+          <o:OLEObject Type="Embed" ProgID="Word.Document.12" ShapeID="_x0000_i1025" DrawAspect="Content" ObjectID="_1699421713" r:id="rId5">
+            <o:FieldCodes>\s</o:FieldCodes>
+          </o:OLEObject>
+        </w:object>
+      </w:r>
+      <w:r>
+        <w:rPr>
+          <w:lang w:val="nl-NL"/>
+        </w:rPr>
+        <w:t>5. font-family of font-</w:t>
+      </w:r>
+      <w:proofErr w:type="spellStart"/>
+      <w:r>
+        <w:rPr>
+          <w:lang w:val="nl-NL"/>
+        </w:rPr>
+        <w:t>text</w:t>
+      </w:r>
+      <w:proofErr w:type="spellEnd"/>
+    </w:p>
+    <w:p>
+      <w:pPr>
+        <w:rPr>
+          <w:lang w:val="nl-NL"/>
+        </w:rPr>
+      </w:pPr>
+      <w:r>
+        <w:rPr>
+          <w:lang w:val="nl-NL"/>
+        </w:rPr>
+        <w:lastRenderedPageBreak/>
+        <w:t>6. Om het mooier te m</w:t>
       </w:r>
       <w:r>
         <w:rPr>
@@ -998,7 +1047,6 @@
         <w:rPr>
           <w:lang w:val="nl-NL"/>
         </w:rPr>
-        <w:lastRenderedPageBreak/>
         <w:t>7. Noem drie manieren om de kleur ‘zwart’ in code te schrijven. Geef van iedere manier een</w:t>
       </w:r>
     </w:p>
@@ -1434,6 +1482,167 @@
           <w:lang w:val="nl-NL"/>
         </w:rPr>
         <w:t>?</w:t>
+      </w:r>
+    </w:p>
+    <w:p>
+      <w:pPr>
+        <w:rPr>
+          <w:lang w:val="nl-NL"/>
+        </w:rPr>
+      </w:pPr>
+    </w:p>
+    <w:p>
+      <w:pPr>
+        <w:rPr>
+          <w:lang w:val="nl-NL"/>
+        </w:rPr>
+      </w:pPr>
+    </w:p>
+    <w:p>
+      <w:pPr>
+        <w:rPr>
+          <w:lang w:val="nl-NL"/>
+        </w:rPr>
+      </w:pPr>
+      <w:r>
+        <w:rPr>
+          <w:lang w:val="nl-NL"/>
+        </w:rPr>
+        <w:t>Sectie 6</w:t>
+      </w:r>
+    </w:p>
+    <w:p>
+      <w:pPr>
+        <w:rPr>
+          <w:lang w:val="nl-NL"/>
+        </w:rPr>
+      </w:pPr>
+      <w:r>
+        <w:rPr>
+          <w:lang w:val="nl-NL"/>
+        </w:rPr>
+        <w:t>1. Wat zijn media-</w:t>
+      </w:r>
+      <w:proofErr w:type="spellStart"/>
+      <w:r>
+        <w:rPr>
+          <w:lang w:val="nl-NL"/>
+        </w:rPr>
+        <w:t>queries</w:t>
+      </w:r>
+      <w:proofErr w:type="spellEnd"/>
+      <w:r>
+        <w:rPr>
+          <w:lang w:val="nl-NL"/>
+        </w:rPr>
+        <w:t>?</w:t>
+      </w:r>
+    </w:p>
+    <w:p>
+      <w:pPr>
+        <w:rPr>
+          <w:lang w:val="nl-NL"/>
+        </w:rPr>
+      </w:pPr>
+      <w:r>
+        <w:rPr>
+          <w:lang w:val="nl-NL"/>
+        </w:rPr>
+        <w:t>2. Geef een voorbeeld van media-</w:t>
+      </w:r>
+      <w:proofErr w:type="spellStart"/>
+      <w:r>
+        <w:rPr>
+          <w:lang w:val="nl-NL"/>
+        </w:rPr>
+        <w:t>queries</w:t>
+      </w:r>
+      <w:proofErr w:type="spellEnd"/>
+      <w:r>
+        <w:rPr>
+          <w:lang w:val="nl-NL"/>
+        </w:rPr>
+        <w:t>?</w:t>
+      </w:r>
+    </w:p>
+    <w:p>
+      <w:pPr>
+        <w:rPr>
+          <w:lang w:val="nl-NL"/>
+        </w:rPr>
+      </w:pPr>
+      <w:r>
+        <w:rPr>
+          <w:lang w:val="nl-NL"/>
+        </w:rPr>
+        <w:t>3. Wat betekent “-webkit-background-</w:t>
+      </w:r>
+      <w:proofErr w:type="spellStart"/>
+      <w:r>
+        <w:rPr>
+          <w:lang w:val="nl-NL"/>
+        </w:rPr>
+        <w:t>color</w:t>
+      </w:r>
+      <w:proofErr w:type="spellEnd"/>
+      <w:r>
+        <w:rPr>
+          <w:lang w:val="nl-NL"/>
+        </w:rPr>
+        <w:t>: red;”?</w:t>
+      </w:r>
+    </w:p>
+    <w:p>
+      <w:pPr>
+        <w:rPr>
+          <w:lang w:val="nl-NL"/>
+        </w:rPr>
+      </w:pPr>
+      <w:r>
+        <w:rPr>
+          <w:lang w:val="nl-NL"/>
+        </w:rPr>
+        <w:t>4. Wat betekent “-</w:t>
+      </w:r>
+      <w:proofErr w:type="spellStart"/>
+      <w:r>
+        <w:rPr>
+          <w:lang w:val="nl-NL"/>
+        </w:rPr>
+        <w:t>moz</w:t>
+      </w:r>
+      <w:proofErr w:type="spellEnd"/>
+      <w:r>
+        <w:rPr>
+          <w:lang w:val="nl-NL"/>
+        </w:rPr>
+        <w:t>-font-size: 2rem”?</w:t>
+      </w:r>
+    </w:p>
+    <w:p>
+      <w:pPr>
+        <w:rPr>
+          <w:lang w:val="nl-NL"/>
+        </w:rPr>
+      </w:pPr>
+      <w:r>
+        <w:rPr>
+          <w:lang w:val="nl-NL"/>
+        </w:rPr>
+        <w:t>5. Het testen van je werk is superbelangrijk in programmeren. Geef drie redenen waarom testen</w:t>
+      </w:r>
+    </w:p>
+    <w:p>
+      <w:pPr>
+        <w:rPr>
+          <w:lang w:val="nl-NL"/>
+        </w:rPr>
+      </w:pPr>
+      <w:r>
+        <w:rPr>
+          <w:lang w:val="nl-NL"/>
+        </w:rPr>
+        <w:t>zo belangrijk is.</w:t>
       </w:r>
     </w:p>
     <w:sectPr>
